--- a/CSLearning10thGrade.docx
+++ b/CSLearning10thGrade.docx
@@ -927,7 +927,7 @@
                     <pic:cNvPicPr/>
                   </pic:nvPicPr>
                   <pic:blipFill>
-                    <a:blip r:embed="rId4"/>
+                    <a:blip r:embed="rId5"/>
                     <a:stretch>
                       <a:fillRect/>
                     </a:stretch>
@@ -1016,6 +1016,10 @@
     </w:p>
     <w:p>
       <w:r>
+        <w:rPr>
+          <w:noProof/>
+          <w:lang w:eastAsia="tr-TR"/>
+        </w:rPr>
         <w:lastRenderedPageBreak/>
         <w:drawing>
           <wp:inline distT="0" distB="0" distL="0" distR="0" wp14:anchorId="5C0D1DEF" wp14:editId="3A8C9018">
@@ -1033,7 +1037,7 @@
                     <pic:cNvPicPr/>
                   </pic:nvPicPr>
                   <pic:blipFill>
-                    <a:blip r:embed="rId5"/>
+                    <a:blip r:embed="rId6"/>
                     <a:stretch>
                       <a:fillRect/>
                     </a:stretch>
@@ -1176,8 +1180,374 @@
       <w:r>
         <w:t>------------------------------------------------------------------</w:t>
       </w:r>
+    </w:p>
+    <w:p>
+      <w:proofErr w:type="spellStart"/>
+      <w:r>
+        <w:t>For</w:t>
+      </w:r>
+      <w:proofErr w:type="spellEnd"/>
+      <w:r>
+        <w:t xml:space="preserve"> döngüsü</w:t>
+      </w:r>
+    </w:p>
+    <w:p>
+      <w:proofErr w:type="spellStart"/>
+      <w:r>
+        <w:t>While</w:t>
+      </w:r>
+      <w:proofErr w:type="spellEnd"/>
+      <w:r>
+        <w:t xml:space="preserve"> döngüsü</w:t>
+      </w:r>
+    </w:p>
+    <w:p>
+      <w:proofErr w:type="gramStart"/>
+      <w:r>
+        <w:t>do</w:t>
+      </w:r>
+      <w:proofErr w:type="gramEnd"/>
+      <w:r>
+        <w:t>-</w:t>
+      </w:r>
+      <w:proofErr w:type="spellStart"/>
+      <w:r>
+        <w:t>while</w:t>
+      </w:r>
+      <w:proofErr w:type="spellEnd"/>
+      <w:r>
+        <w:t xml:space="preserve"> döngüsü</w:t>
+      </w:r>
+    </w:p>
+    <w:p>
+      <w:proofErr w:type="spellStart"/>
+      <w:r>
+        <w:lastRenderedPageBreak/>
+        <w:t>foreach</w:t>
+      </w:r>
+      <w:proofErr w:type="spellEnd"/>
+      <w:r>
+        <w:t xml:space="preserve"> döngüsü</w:t>
+      </w:r>
+    </w:p>
+    <w:p/>
+    <w:p>
+      <w:proofErr w:type="spellStart"/>
+      <w:r>
+        <w:t>for</w:t>
+      </w:r>
+      <w:proofErr w:type="spellEnd"/>
+      <w:r>
+        <w:t xml:space="preserve"> (</w:t>
+      </w:r>
+      <w:proofErr w:type="spellStart"/>
+      <w:r>
+        <w:t>int</w:t>
+      </w:r>
+      <w:proofErr w:type="spellEnd"/>
+      <w:r>
+        <w:t xml:space="preserve"> </w:t>
+      </w:r>
+      <w:proofErr w:type="spellStart"/>
+      <w:r>
+        <w:t>sayac</w:t>
+      </w:r>
+      <w:proofErr w:type="spellEnd"/>
+      <w:r>
+        <w:t>=başlangıç değeri; koşul; artırma azaltma değeri){</w:t>
+      </w:r>
+    </w:p>
+    <w:p>
+      <w:r>
+        <w:t>-------</w:t>
+      </w:r>
+    </w:p>
+    <w:p>
+      <w:r>
+        <w:t>}</w:t>
+      </w:r>
+    </w:p>
+    <w:p/>
+    <w:p>
+      <w:r>
+        <w:t>listBox1.</w:t>
+      </w:r>
+      <w:proofErr w:type="gramStart"/>
+      <w:r>
+        <w:t>Items.Add</w:t>
+      </w:r>
+      <w:proofErr w:type="gramEnd"/>
+      <w:r>
+        <w:t>(i);</w:t>
+      </w:r>
+      <w:r>
+        <w:t xml:space="preserve"> [döngüler içinde kullanılıyor bazen]</w:t>
+      </w:r>
+    </w:p>
+    <w:p/>
+    <w:p/>
+    <w:p>
+      <w:r>
+        <w:drawing>
+          <wp:inline distT="0" distB="0" distL="0" distR="0" wp14:anchorId="19F307B9" wp14:editId="02887A87">
+            <wp:extent cx="4076700" cy="3210761"/>
+            <wp:effectExtent l="0" t="0" r="0" b="8890"/>
+            <wp:docPr id="3" name="Resim 3"/>
+            <wp:cNvGraphicFramePr>
+              <a:graphicFrameLocks xmlns:a="http://schemas.openxmlformats.org/drawingml/2006/main" noChangeAspect="1"/>
+            </wp:cNvGraphicFramePr>
+            <a:graphic xmlns:a="http://schemas.openxmlformats.org/drawingml/2006/main">
+              <a:graphicData uri="http://schemas.openxmlformats.org/drawingml/2006/picture">
+                <pic:pic xmlns:pic="http://schemas.openxmlformats.org/drawingml/2006/picture">
+                  <pic:nvPicPr>
+                    <pic:cNvPr id="1" name=""/>
+                    <pic:cNvPicPr/>
+                  </pic:nvPicPr>
+                  <pic:blipFill>
+                    <a:blip r:embed="rId7"/>
+                    <a:stretch>
+                      <a:fillRect/>
+                    </a:stretch>
+                  </pic:blipFill>
+                  <pic:spPr>
+                    <a:xfrm>
+                      <a:off x="0" y="0"/>
+                      <a:ext cx="4088311" cy="3219906"/>
+                    </a:xfrm>
+                    <a:prstGeom prst="rect">
+                      <a:avLst/>
+                    </a:prstGeom>
+                  </pic:spPr>
+                </pic:pic>
+              </a:graphicData>
+            </a:graphic>
+          </wp:inline>
+        </w:drawing>
+      </w:r>
+    </w:p>
+    <w:p/>
+    <w:p>
+      <w:r>
+        <w:t xml:space="preserve">                                          </w:t>
+      </w:r>
+      <w:proofErr w:type="spellStart"/>
+      <w:r>
+        <w:t>inputBox</w:t>
+      </w:r>
+      <w:proofErr w:type="spellEnd"/>
+    </w:p>
+    <w:p>
+      <w:r>
+        <w:t>---                                              --                  --                         --                 --</w:t>
+      </w:r>
+    </w:p>
+    <w:p>
+      <w:r>
+        <w:t xml:space="preserve">Verilecek </w:t>
+      </w:r>
+      <w:proofErr w:type="gramStart"/>
+      <w:r>
+        <w:t>Mesaj ,            Başlık</w:t>
+      </w:r>
+      <w:proofErr w:type="gramEnd"/>
+      <w:r>
+        <w:t xml:space="preserve">      varsayılan değer      x </w:t>
+      </w:r>
+      <w:proofErr w:type="spellStart"/>
+      <w:r>
+        <w:t>position</w:t>
+      </w:r>
+      <w:proofErr w:type="spellEnd"/>
+      <w:r>
+        <w:t xml:space="preserve">   y </w:t>
+      </w:r>
+      <w:proofErr w:type="spellStart"/>
+      <w:r>
+        <w:t>position</w:t>
+      </w:r>
+      <w:proofErr w:type="spellEnd"/>
+    </w:p>
+    <w:p>
+      <w:proofErr w:type="spellStart"/>
+      <w:r>
+        <w:t>InputBox</w:t>
+      </w:r>
+      <w:proofErr w:type="spellEnd"/>
+      <w:r>
+        <w:t xml:space="preserve"> = başvurulara giriyorsun sonra sağ tıklayıp başvuru ekle sonra </w:t>
+      </w:r>
+      <w:proofErr w:type="spellStart"/>
+      <w:r>
+        <w:t>VisualBasic</w:t>
+      </w:r>
+      <w:proofErr w:type="spellEnd"/>
+      <w:r>
+        <w:t>.</w:t>
+      </w:r>
+    </w:p>
+    <w:p>
+      <w:pPr>
+        <w:autoSpaceDE w:val="0"/>
+        <w:autoSpaceDN w:val="0"/>
+        <w:adjustRightInd w:val="0"/>
+        <w:spacing w:after="0" w:line="240" w:lineRule="auto"/>
+        <w:rPr>
+          <w:rFonts w:ascii="Cascadia Mono" w:hAnsi="Cascadia Mono" w:cs="Cascadia Mono"/>
+          <w:color w:val="000000"/>
+          <w:sz w:val="19"/>
+          <w:szCs w:val="19"/>
+        </w:rPr>
+      </w:pPr>
+      <w:proofErr w:type="spellStart"/>
+      <w:proofErr w:type="gramStart"/>
+      <w:r>
+        <w:rPr>
+          <w:rFonts w:ascii="Cascadia Mono" w:hAnsi="Cascadia Mono" w:cs="Cascadia Mono"/>
+          <w:color w:val="000000"/>
+          <w:sz w:val="19"/>
+          <w:szCs w:val="19"/>
+        </w:rPr>
+        <w:t>Microsoft.Visu</w:t>
+      </w:r>
+      <w:r>
+        <w:rPr>
+          <w:rFonts w:ascii="Cascadia Mono" w:hAnsi="Cascadia Mono" w:cs="Cascadia Mono"/>
+          <w:color w:val="000000"/>
+          <w:sz w:val="19"/>
+          <w:szCs w:val="19"/>
+        </w:rPr>
+        <w:t>alBasic</w:t>
+      </w:r>
+      <w:proofErr w:type="gramEnd"/>
+      <w:r>
+        <w:rPr>
+          <w:rFonts w:ascii="Cascadia Mono" w:hAnsi="Cascadia Mono" w:cs="Cascadia Mono"/>
+          <w:color w:val="000000"/>
+          <w:sz w:val="19"/>
+          <w:szCs w:val="19"/>
+        </w:rPr>
+        <w:t>.Interaction.InputBox</w:t>
+      </w:r>
+      <w:proofErr w:type="spellEnd"/>
+      <w:r>
+        <w:rPr>
+          <w:rFonts w:ascii="Cascadia Mono" w:hAnsi="Cascadia Mono" w:cs="Cascadia Mono"/>
+          <w:color w:val="000000"/>
+          <w:sz w:val="19"/>
+          <w:szCs w:val="19"/>
+        </w:rPr>
+        <w:t>();</w:t>
+      </w:r>
+    </w:p>
+    <w:p>
+      <w:r>
+        <w:drawing>
+          <wp:inline distT="0" distB="0" distL="0" distR="0" wp14:anchorId="7877075B" wp14:editId="486C222C">
+            <wp:extent cx="5346924" cy="1362075"/>
+            <wp:effectExtent l="0" t="0" r="6350" b="0"/>
+            <wp:docPr id="4" name="Resim 4"/>
+            <wp:cNvGraphicFramePr>
+              <a:graphicFrameLocks xmlns:a="http://schemas.openxmlformats.org/drawingml/2006/main" noChangeAspect="1"/>
+            </wp:cNvGraphicFramePr>
+            <a:graphic xmlns:a="http://schemas.openxmlformats.org/drawingml/2006/main">
+              <a:graphicData uri="http://schemas.openxmlformats.org/drawingml/2006/picture">
+                <pic:pic xmlns:pic="http://schemas.openxmlformats.org/drawingml/2006/picture">
+                  <pic:nvPicPr>
+                    <pic:cNvPr id="1" name=""/>
+                    <pic:cNvPicPr/>
+                  </pic:nvPicPr>
+                  <pic:blipFill>
+                    <a:blip r:embed="rId8"/>
+                    <a:stretch>
+                      <a:fillRect/>
+                    </a:stretch>
+                  </pic:blipFill>
+                  <pic:spPr>
+                    <a:xfrm>
+                      <a:off x="0" y="0"/>
+                      <a:ext cx="5500997" cy="1401324"/>
+                    </a:xfrm>
+                    <a:prstGeom prst="rect">
+                      <a:avLst/>
+                    </a:prstGeom>
+                  </pic:spPr>
+                </pic:pic>
+              </a:graphicData>
+            </a:graphic>
+          </wp:inline>
+        </w:drawing>
+      </w:r>
+    </w:p>
+    <w:p>
+      <w:r>
+        <w:lastRenderedPageBreak/>
+        <w:t xml:space="preserve">Using </w:t>
+      </w:r>
+      <w:proofErr w:type="spellStart"/>
+      <w:proofErr w:type="gramStart"/>
+      <w:r>
+        <w:t>Microsoft.VisualBasic</w:t>
+      </w:r>
+      <w:proofErr w:type="spellEnd"/>
+      <w:proofErr w:type="gramEnd"/>
+      <w:r>
+        <w:t>;</w:t>
+      </w:r>
+    </w:p>
+    <w:p/>
+    <w:p>
+      <w:r>
+        <w:drawing>
+          <wp:inline distT="0" distB="0" distL="0" distR="0" wp14:anchorId="487728E0" wp14:editId="767BA039">
+            <wp:extent cx="5760720" cy="2075815"/>
+            <wp:effectExtent l="0" t="0" r="0" b="635"/>
+            <wp:docPr id="5" name="Resim 5"/>
+            <wp:cNvGraphicFramePr>
+              <a:graphicFrameLocks xmlns:a="http://schemas.openxmlformats.org/drawingml/2006/main" noChangeAspect="1"/>
+            </wp:cNvGraphicFramePr>
+            <a:graphic xmlns:a="http://schemas.openxmlformats.org/drawingml/2006/main">
+              <a:graphicData uri="http://schemas.openxmlformats.org/drawingml/2006/picture">
+                <pic:pic xmlns:pic="http://schemas.openxmlformats.org/drawingml/2006/picture">
+                  <pic:nvPicPr>
+                    <pic:cNvPr id="1" name=""/>
+                    <pic:cNvPicPr/>
+                  </pic:nvPicPr>
+                  <pic:blipFill>
+                    <a:blip r:embed="rId9"/>
+                    <a:stretch>
+                      <a:fillRect/>
+                    </a:stretch>
+                  </pic:blipFill>
+                  <pic:spPr>
+                    <a:xfrm>
+                      <a:off x="0" y="0"/>
+                      <a:ext cx="5760720" cy="2075815"/>
+                    </a:xfrm>
+                    <a:prstGeom prst="rect">
+                      <a:avLst/>
+                    </a:prstGeom>
+                  </pic:spPr>
+                </pic:pic>
+              </a:graphicData>
+            </a:graphic>
+          </wp:inline>
+        </w:drawing>
+      </w:r>
+    </w:p>
+    <w:p>
+      <w:r>
+        <w:tab/>
+      </w:r>
       <w:bookmarkStart w:id="0" w:name="_GoBack"/>
       <w:bookmarkEnd w:id="0"/>
+    </w:p>
+    <w:p/>
+    <w:p/>
+    <w:p/>
+    <w:p>
+      <w:r>
+        <w:t>--------------------------------------------------------------------</w:t>
+      </w:r>
     </w:p>
     <w:sectPr>
       <w:pgSz w:w="11906" w:h="16838"/>
@@ -1872,4 +2242,16 @@
     </a:ext>
   </a:extLst>
 </a:theme>
+</file>
+
+<file path=customXml/item1.xml><?xml version="1.0" encoding="utf-8"?>
+<b:Sources xmlns:b="http://schemas.openxmlformats.org/officeDocument/2006/bibliography" xmlns="http://schemas.openxmlformats.org/officeDocument/2006/bibliography" SelectedStyle="\APASixthEditionOfficeOnline.xsl" StyleName="APA" Version="6"/>
+</file>
+
+<file path=customXml/itemProps1.xml><?xml version="1.0" encoding="utf-8"?>
+<ds:datastoreItem xmlns:ds="http://schemas.openxmlformats.org/officeDocument/2006/customXml" ds:itemID="{A379D478-BA13-4106-BB05-5B0ACAA976E0}">
+  <ds:schemaRefs>
+    <ds:schemaRef ds:uri="http://schemas.openxmlformats.org/officeDocument/2006/bibliography"/>
+  </ds:schemaRefs>
+</ds:datastoreItem>
 </file>